--- a/.0 SGWH-RCA/.0.1 Inicio/0.1.2.-Planificacion/0.1.2.3.-Gestion Tiempo/0.1.2.3.4.-Diagrama de Red del Cronograma.docx
+++ b/.0 SGWH-RCA/.0.1 Inicio/0.1.2.-Planificacion/0.1.2.3.-Gestion Tiempo/0.1.2.3.4.-Diagrama de Red del Cronograma.docx
@@ -535,7 +535,15 @@
           <w:sz w:val="24"/>
           <w:szCs w:val="24"/>
         </w:rPr>
-        <w:t>Plan de Gestión del Cronograma.</w:t>
+        <w:t>Diagrama de red del cronograma</w:t>
+      </w:r>
+      <w:r>
+        <w:rPr>
+          <w:rFonts w:ascii="Times New Roman" w:eastAsia="Calibri" w:hAnsi="Times New Roman" w:cs="Times New Roman"/>
+          <w:sz w:val="24"/>
+          <w:szCs w:val="24"/>
+        </w:rPr>
+        <w:t>.</w:t>
       </w:r>
     </w:p>
     <w:p>
@@ -590,6 +598,7 @@
           <w:p>
             <w:pPr>
               <w:pStyle w:val="Sinespaciado"/>
+              <w:spacing w:line="360" w:lineRule="auto"/>
               <w:rPr>
                 <w:rFonts w:ascii="Times New Roman" w:hAnsi="Times New Roman" w:cs="Times New Roman"/>
                 <w:b/>
@@ -611,6 +620,7 @@
           <w:p>
             <w:pPr>
               <w:pStyle w:val="Sinespaciado"/>
+              <w:spacing w:line="360" w:lineRule="auto"/>
               <w:rPr>
                 <w:rFonts w:ascii="Times New Roman" w:hAnsi="Times New Roman" w:cs="Times New Roman"/>
               </w:rPr>
@@ -625,6 +635,7 @@
           <w:p>
             <w:pPr>
               <w:pStyle w:val="Sinespaciado"/>
+              <w:spacing w:line="360" w:lineRule="auto"/>
               <w:rPr>
                 <w:rFonts w:ascii="Times New Roman" w:hAnsi="Times New Roman" w:cs="Times New Roman"/>
               </w:rPr>
@@ -639,6 +650,7 @@
           <w:p>
             <w:pPr>
               <w:pStyle w:val="Sinespaciado"/>
+              <w:spacing w:line="360" w:lineRule="auto"/>
               <w:rPr>
                 <w:rFonts w:ascii="Times New Roman" w:hAnsi="Times New Roman" w:cs="Times New Roman"/>
               </w:rPr>
@@ -653,6 +665,7 @@
           <w:p>
             <w:pPr>
               <w:pStyle w:val="Sinespaciado"/>
+              <w:spacing w:line="360" w:lineRule="auto"/>
               <w:rPr>
                 <w:rFonts w:ascii="Times New Roman" w:eastAsia="Times New Roman" w:hAnsi="Times New Roman" w:cs="Times New Roman"/>
                 <w:lang w:eastAsia="es-VE"/>
@@ -674,6 +687,7 @@
           <w:p>
             <w:pPr>
               <w:pStyle w:val="Sinespaciado"/>
+              <w:spacing w:line="360" w:lineRule="auto"/>
               <w:rPr>
                 <w:rFonts w:ascii="Times New Roman" w:hAnsi="Times New Roman" w:cs="Times New Roman"/>
               </w:rPr>
@@ -705,6 +719,7 @@
           <w:p>
             <w:pPr>
               <w:pStyle w:val="Sinespaciado"/>
+              <w:spacing w:line="360" w:lineRule="auto"/>
               <w:rPr>
                 <w:rFonts w:ascii="Times New Roman" w:hAnsi="Times New Roman" w:cs="Times New Roman"/>
                 <w:b/>
@@ -726,6 +741,7 @@
           <w:p>
             <w:pPr>
               <w:pStyle w:val="Sinespaciado"/>
+              <w:spacing w:line="360" w:lineRule="auto"/>
               <w:rPr>
                 <w:rFonts w:ascii="Times New Roman" w:eastAsia="Times New Roman" w:hAnsi="Times New Roman" w:cs="Times New Roman"/>
                 <w:lang w:eastAsia="es-VE"/>
@@ -742,6 +758,7 @@
           <w:p>
             <w:pPr>
               <w:pStyle w:val="Sinespaciado"/>
+              <w:spacing w:line="360" w:lineRule="auto"/>
               <w:rPr>
                 <w:rFonts w:ascii="Times New Roman" w:eastAsia="Times New Roman" w:hAnsi="Times New Roman" w:cs="Times New Roman"/>
                 <w:lang w:eastAsia="es-VE"/>
@@ -764,6 +781,7 @@
           <w:p>
             <w:pPr>
               <w:pStyle w:val="Sinespaciado"/>
+              <w:spacing w:line="360" w:lineRule="auto"/>
               <w:rPr>
                 <w:rFonts w:ascii="Times New Roman" w:hAnsi="Times New Roman" w:cs="Times New Roman"/>
               </w:rPr>
@@ -795,6 +813,7 @@
           <w:p>
             <w:pPr>
               <w:pStyle w:val="Sinespaciado"/>
+              <w:spacing w:line="360" w:lineRule="auto"/>
               <w:rPr>
                 <w:rFonts w:ascii="Times New Roman" w:hAnsi="Times New Roman" w:cs="Times New Roman"/>
                 <w:b/>
@@ -816,6 +835,7 @@
           <w:p>
             <w:pPr>
               <w:pStyle w:val="Sinespaciado"/>
+              <w:spacing w:line="360" w:lineRule="auto"/>
               <w:rPr>
                 <w:rFonts w:ascii="Times New Roman" w:hAnsi="Times New Roman" w:cs="Times New Roman"/>
                 <w:szCs w:val="20"/>
@@ -832,6 +852,7 @@
           <w:p>
             <w:pPr>
               <w:pStyle w:val="Sinespaciado"/>
+              <w:spacing w:line="360" w:lineRule="auto"/>
               <w:rPr>
                 <w:rFonts w:ascii="Times New Roman" w:hAnsi="Times New Roman" w:cs="Times New Roman"/>
                 <w:szCs w:val="20"/>
@@ -854,6 +875,7 @@
           <w:p>
             <w:pPr>
               <w:pStyle w:val="Sinespaciado"/>
+              <w:spacing w:line="360" w:lineRule="auto"/>
               <w:rPr>
                 <w:rFonts w:ascii="Times New Roman" w:hAnsi="Times New Roman" w:cs="Times New Roman"/>
               </w:rPr>
@@ -876,16 +898,6 @@
         </w:tc>
       </w:tr>
     </w:tbl>
-    <w:p>
-      <w:pPr>
-        <w:spacing w:line="360" w:lineRule="auto"/>
-        <w:jc w:val="both"/>
-        <w:rPr>
-          <w:rFonts w:ascii="Times New Roman" w:eastAsia="Calibri" w:hAnsi="Times New Roman" w:cs="Times New Roman"/>
-          <w:b/>
-        </w:rPr>
-      </w:pPr>
-    </w:p>
     <w:p>
       <w:pPr>
         <w:spacing w:line="360" w:lineRule="auto"/>
@@ -1149,6 +1161,13 @@
                 <w:lang w:val="es-EC"/>
               </w:rPr>
             </w:pPr>
+            <w:r>
+              <w:rPr>
+                <w:rFonts w:ascii="Times New Roman" w:hAnsi="Times New Roman" w:cs="Times New Roman"/>
+                <w:lang w:val="es-EC"/>
+              </w:rPr>
+              <w:t>1.0</w:t>
+            </w:r>
           </w:p>
         </w:tc>
         <w:tc>
@@ -1165,6 +1184,13 @@
                 <w:lang w:val="es-EC"/>
               </w:rPr>
             </w:pPr>
+            <w:r>
+              <w:rPr>
+                <w:rFonts w:ascii="Times New Roman" w:hAnsi="Times New Roman" w:cs="Times New Roman"/>
+                <w:lang w:val="es-EC"/>
+              </w:rPr>
+              <w:t>GF</w:t>
+            </w:r>
           </w:p>
         </w:tc>
         <w:tc>
@@ -1181,6 +1207,13 @@
                 <w:lang w:val="es-EC"/>
               </w:rPr>
             </w:pPr>
+            <w:r>
+              <w:rPr>
+                <w:rFonts w:ascii="Times New Roman" w:hAnsi="Times New Roman" w:cs="Times New Roman"/>
+                <w:lang w:val="es-EC"/>
+              </w:rPr>
+              <w:t>GK</w:t>
+            </w:r>
           </w:p>
         </w:tc>
         <w:tc>
@@ -1197,6 +1230,13 @@
                 <w:lang w:val="es-EC"/>
               </w:rPr>
             </w:pPr>
+            <w:r>
+              <w:rPr>
+                <w:rFonts w:ascii="Times New Roman" w:hAnsi="Times New Roman" w:cs="Times New Roman"/>
+                <w:lang w:val="es-EC"/>
+              </w:rPr>
+              <w:t>FP</w:t>
+            </w:r>
           </w:p>
         </w:tc>
         <w:tc>
@@ -1206,13 +1246,24 @@
           </w:tcPr>
           <w:p>
             <w:pPr>
-              <w:spacing w:before="60" w:after="60"/>
+              <w:spacing w:line="360" w:lineRule="auto"/>
               <w:jc w:val="center"/>
               <w:rPr>
-                <w:rFonts w:ascii="Times New Roman" w:hAnsi="Times New Roman" w:cs="Times New Roman"/>
-                <w:lang w:val="es-EC"/>
-              </w:rPr>
-            </w:pPr>
+                <w:rFonts w:ascii="Times New Roman" w:eastAsia="Times New Roman" w:hAnsi="Times New Roman" w:cs="Times New Roman"/>
+                <w:color w:val="000000"/>
+                <w:szCs w:val="24"/>
+                <w:lang w:eastAsia="es-VE"/>
+              </w:rPr>
+            </w:pPr>
+            <w:r>
+              <w:rPr>
+                <w:rFonts w:ascii="Times New Roman" w:eastAsia="Times New Roman" w:hAnsi="Times New Roman" w:cs="Times New Roman"/>
+                <w:color w:val="000000"/>
+                <w:szCs w:val="24"/>
+                <w:lang w:eastAsia="es-VE"/>
+              </w:rPr>
+              <w:t>20-05/2015</w:t>
+            </w:r>
           </w:p>
         </w:tc>
         <w:tc>
@@ -1386,11 +1437,99 @@
     <w:p>
       <w:pPr>
         <w:pStyle w:val="Ttulo1"/>
+        <w:jc w:val="center"/>
+        <w:rPr>
+          <w:lang w:val="es-EC"/>
+        </w:rPr>
+        <w:sectPr>
+          <w:headerReference w:type="default" r:id="rId6"/>
+          <w:footerReference w:type="default" r:id="rId7"/>
+          <w:pgSz w:w="11906" w:h="16838"/>
+          <w:pgMar w:top="1417" w:right="1701" w:bottom="1417" w:left="1701" w:header="708" w:footer="708" w:gutter="0"/>
+          <w:cols w:space="708"/>
+          <w:docGrid w:linePitch="360"/>
+        </w:sectPr>
+      </w:pPr>
+      <w:bookmarkStart w:id="1" w:name="_Toc426887942"/>
+    </w:p>
+    <w:p>
+      <w:pPr>
+        <w:pStyle w:val="Ttulo1"/>
+        <w:jc w:val="center"/>
         <w:rPr>
           <w:lang w:val="es-EC"/>
         </w:rPr>
       </w:pPr>
-      <w:bookmarkStart w:id="1" w:name="_Toc426887942"/>
+      <w:r>
+        <w:rPr>
+          <w:lang w:val="es-EC"/>
+        </w:rPr>
+        <w:lastRenderedPageBreak/>
+        <w:t>DIAGRAMA DE RED DEL CRONOGRAMA</w:t>
+      </w:r>
+    </w:p>
+    <w:p>
+      <w:pPr>
+        <w:ind w:left="-851"/>
+        <w:rPr>
+          <w:lang w:val="es-EC" w:eastAsia="es-EC"/>
+        </w:rPr>
+        <w:sectPr>
+          <w:pgSz w:w="16838" w:h="11906" w:orient="landscape"/>
+          <w:pgMar w:top="1701" w:right="1418" w:bottom="1701" w:left="1418" w:header="709" w:footer="709" w:gutter="0"/>
+          <w:cols w:space="708"/>
+          <w:docGrid w:linePitch="360"/>
+        </w:sectPr>
+      </w:pPr>
+      <w:r>
+        <w:rPr>
+          <w:noProof/>
+          <w:lang w:eastAsia="es-ES"/>
+        </w:rPr>
+        <w:drawing>
+          <wp:inline distT="0" distB="0" distL="0" distR="0" wp14:anchorId="5909F718" wp14:editId="6E5935CC">
+            <wp:extent cx="9858266" cy="4267200"/>
+            <wp:effectExtent l="0" t="0" r="0" b="0"/>
+            <wp:docPr id="1" name="Imagen 1"/>
+            <wp:cNvGraphicFramePr>
+              <a:graphicFrameLocks xmlns:a="http://schemas.openxmlformats.org/drawingml/2006/main" noChangeAspect="1"/>
+            </wp:cNvGraphicFramePr>
+            <a:graphic xmlns:a="http://schemas.openxmlformats.org/drawingml/2006/main">
+              <a:graphicData uri="http://schemas.openxmlformats.org/drawingml/2006/picture">
+                <pic:pic xmlns:pic="http://schemas.openxmlformats.org/drawingml/2006/picture">
+                  <pic:nvPicPr>
+                    <pic:cNvPr id="1" name=""/>
+                    <pic:cNvPicPr/>
+                  </pic:nvPicPr>
+                  <pic:blipFill>
+                    <a:blip r:embed="rId8"/>
+                    <a:stretch>
+                      <a:fillRect/>
+                    </a:stretch>
+                  </pic:blipFill>
+                  <pic:spPr>
+                    <a:xfrm>
+                      <a:off x="0" y="0"/>
+                      <a:ext cx="9872838" cy="4273507"/>
+                    </a:xfrm>
+                    <a:prstGeom prst="rect">
+                      <a:avLst/>
+                    </a:prstGeom>
+                  </pic:spPr>
+                </pic:pic>
+              </a:graphicData>
+            </a:graphic>
+          </wp:inline>
+        </w:drawing>
+      </w:r>
+    </w:p>
+    <w:p>
+      <w:pPr>
+        <w:pStyle w:val="Ttulo1"/>
+        <w:rPr>
+          <w:lang w:val="es-EC"/>
+        </w:rPr>
+      </w:pPr>
       <w:r>
         <w:rPr>
           <w:lang w:val="es-EC"/>
@@ -1617,7 +1756,7 @@
         <w:tc>
           <w:tcPr>
             <w:tcW w:w="1573" w:type="dxa"/>
-            <w:shd w:val="clear" w:color="auto" w:fill="F8CCCC"/>
+            <w:shd w:val="clear" w:color="auto" w:fill="FFFFFF" w:themeFill="background1"/>
             <w:vAlign w:val="center"/>
           </w:tcPr>
           <w:p>
@@ -1631,12 +1770,21 @@
                 <w:lang w:eastAsia="es-VE"/>
               </w:rPr>
             </w:pPr>
+            <w:r>
+              <w:rPr>
+                <w:rFonts w:ascii="Times New Roman" w:eastAsia="Times New Roman" w:hAnsi="Times New Roman" w:cs="Times New Roman"/>
+                <w:color w:val="000000"/>
+                <w:szCs w:val="24"/>
+                <w:lang w:eastAsia="es-VE"/>
+              </w:rPr>
+              <w:t>20-05/2015</w:t>
+            </w:r>
           </w:p>
         </w:tc>
         <w:tc>
           <w:tcPr>
             <w:tcW w:w="1448" w:type="dxa"/>
-            <w:shd w:val="clear" w:color="auto" w:fill="E09588"/>
+            <w:shd w:val="clear" w:color="auto" w:fill="FFFFFF" w:themeFill="background1"/>
             <w:vAlign w:val="center"/>
           </w:tcPr>
           <w:p>
@@ -1729,6 +1877,15 @@
                 <w:lang w:eastAsia="es-VE"/>
               </w:rPr>
             </w:pPr>
+            <w:r>
+              <w:rPr>
+                <w:rFonts w:ascii="Times New Roman" w:eastAsia="Times New Roman" w:hAnsi="Times New Roman" w:cs="Times New Roman"/>
+                <w:color w:val="000000"/>
+                <w:szCs w:val="24"/>
+                <w:lang w:eastAsia="es-VE"/>
+              </w:rPr>
+              <w:t>20-05/2015</w:t>
+            </w:r>
           </w:p>
         </w:tc>
         <w:tc>
@@ -1826,6 +1983,15 @@
                 <w:lang w:eastAsia="es-VE"/>
               </w:rPr>
             </w:pPr>
+            <w:r>
+              <w:rPr>
+                <w:rFonts w:ascii="Times New Roman" w:eastAsia="Times New Roman" w:hAnsi="Times New Roman" w:cs="Times New Roman"/>
+                <w:color w:val="000000"/>
+                <w:szCs w:val="24"/>
+                <w:lang w:eastAsia="es-VE"/>
+              </w:rPr>
+              <w:t>20-05/2015</w:t>
+            </w:r>
           </w:p>
         </w:tc>
         <w:tc>
@@ -1923,6 +2089,15 @@
                 <w:lang w:eastAsia="es-VE"/>
               </w:rPr>
             </w:pPr>
+            <w:r>
+              <w:rPr>
+                <w:rFonts w:ascii="Times New Roman" w:eastAsia="Times New Roman" w:hAnsi="Times New Roman" w:cs="Times New Roman"/>
+                <w:color w:val="000000"/>
+                <w:szCs w:val="24"/>
+                <w:lang w:eastAsia="es-VE"/>
+              </w:rPr>
+              <w:t>20-05/2015</w:t>
+            </w:r>
           </w:p>
         </w:tc>
         <w:tc>
@@ -1960,8 +2135,6 @@
       <w:bookmarkEnd w:id="2"/>
     </w:p>
     <w:sectPr>
-      <w:headerReference w:type="default" r:id="rId6"/>
-      <w:footerReference w:type="default" r:id="rId7"/>
       <w:pgSz w:w="11906" w:h="16838"/>
       <w:pgMar w:top="1417" w:right="1701" w:bottom="1417" w:left="1701" w:header="708" w:footer="708" w:gutter="0"/>
       <w:cols w:space="708"/>
@@ -2053,7 +2226,19 @@
             <w:rPr>
               <w:rFonts w:ascii="Times New Roman" w:hAnsi="Times New Roman" w:cs="Times New Roman"/>
             </w:rPr>
-            <w:t xml:space="preserve">Gomez Karen- Gomez Frank- Siguenza Miguel-Márquez Alejandro </w:t>
+            <w:t>Gomez Karen- Gomez Frank</w:t>
+          </w:r>
+          <w:r>
+            <w:rPr>
+              <w:rFonts w:ascii="Times New Roman" w:hAnsi="Times New Roman" w:cs="Times New Roman"/>
+            </w:rPr>
+            <w:t>lin</w:t>
+          </w:r>
+          <w:r>
+            <w:rPr>
+              <w:rFonts w:ascii="Times New Roman" w:hAnsi="Times New Roman" w:cs="Times New Roman"/>
+            </w:rPr>
+            <w:t xml:space="preserve">- Siguenza Miguel-Márquez Alejandro </w:t>
           </w:r>
         </w:p>
       </w:tc>
@@ -2149,6 +2334,7 @@
                 <w:docPartUnique/>
               </w:docPartObj>
             </w:sdtPr>
+            <w:sdtEndPr/>
             <w:sdtContent>
               <w:r>
                 <w:rPr>
@@ -2184,7 +2370,7 @@
                   <w:b/>
                   <w:noProof/>
                 </w:rPr>
-                <w:t>3</w:t>
+                <w:t>4</w:t>
               </w:r>
               <w:r>
                 <w:rPr>
@@ -2227,7 +2413,7 @@
                   <w:b/>
                   <w:noProof/>
                 </w:rPr>
-                <w:t>3</w:t>
+                <w:t>4</w:t>
               </w:r>
               <w:r>
                 <w:rPr>
@@ -2406,16 +2592,7 @@
               <w:sz w:val="20"/>
               <w:szCs w:val="20"/>
             </w:rPr>
-            <w:t>SWGH-</w:t>
-          </w:r>
-          <w:r>
-            <w:rPr>
-              <w:rFonts w:ascii="Times New Roman" w:hAnsi="Times New Roman" w:cs="Times New Roman"/>
-              <w:b/>
-              <w:sz w:val="20"/>
-              <w:szCs w:val="20"/>
-            </w:rPr>
-            <w:t>DRC</w:t>
+            <w:t>SWGH-DRC</w:t>
           </w:r>
         </w:p>
         <w:p>
@@ -2609,7 +2786,7 @@
               <w:sz w:val="20"/>
               <w:szCs w:val="20"/>
             </w:rPr>
-            <w:t>3</w:t>
+            <w:t>4</w:t>
           </w:r>
           <w:r>
             <w:rPr>
@@ -2670,7 +2847,7 @@
               <w:sz w:val="20"/>
               <w:szCs w:val="20"/>
             </w:rPr>
-            <w:t>3</w:t>
+            <w:t>4</w:t>
           </w:r>
           <w:r>
             <w:rPr>

--- a/.0 SGWH-RCA/.0.1 Inicio/0.1.2.-Planificacion/0.1.2.3.-Gestion Tiempo/0.1.2.3.4.-Diagrama de Red del Cronograma.docx
+++ b/.0 SGWH-RCA/.0.1 Inicio/0.1.2.-Planificacion/0.1.2.3.-Gestion Tiempo/0.1.2.3.4.-Diagrama de Red del Cronograma.docx
@@ -161,25 +161,21 @@
           </w:tcPr>
           <w:p>
             <w:pPr>
-              <w:rPr>
-                <w:rFonts w:ascii="Times New Roman" w:eastAsia="Times New Roman" w:hAnsi="Times New Roman" w:cs="Times New Roman"/>
-                <w:b/>
-                <w:bCs/>
+              <w:spacing w:before="120" w:after="120" w:line="360" w:lineRule="auto"/>
+              <w:jc w:val="both"/>
+              <w:rPr>
+                <w:rFonts w:ascii="Times New Roman" w:hAnsi="Times New Roman"/>
                 <w:sz w:val="24"/>
-                <w:szCs w:val="24"/>
-                <w:lang w:eastAsia="es-ES"/>
-              </w:rPr>
-            </w:pPr>
-            <w:r>
-              <w:rPr>
-                <w:rFonts w:ascii="Times New Roman" w:eastAsia="Times New Roman" w:hAnsi="Times New Roman" w:cs="Times New Roman"/>
-                <w:bCs/>
+              </w:rPr>
+            </w:pPr>
+            <w:r>
+              <w:rPr>
+                <w:rFonts w:ascii="Times New Roman" w:eastAsia="Calibri" w:hAnsi="Times New Roman" w:cs="Times New Roman"/>
                 <w:i/>
                 <w:sz w:val="24"/>
                 <w:szCs w:val="24"/>
-                <w:lang w:eastAsia="es-ES"/>
-              </w:rPr>
-              <w:t>“ANÁLISIS, DISEÑO  E IMPLEMENTACIÓN  DE UN SISTEMA WEB UTILIZANDO EL LENGUAJE DE PROGRAMACION PYTHON PARA LLEVAR EL CONTROL DEL SERVICIO DE HOTELERIA USANDO LA METODOLOGIA UWE PARA EL HOTEL RCA UBICADO EN LA CIUDAD DE MACHALA”.</w:t>
+              </w:rPr>
+              <w:t>“Análisis, diseño  e implementación  de un sistema web para llevar el control del servicio de hotelería,  utilizando el lenguaje de programación Python, la metodología UWE y la guía PMBOK para el hotel RCA ubicado en la ciudad de Machala”.</w:t>
             </w:r>
           </w:p>
         </w:tc>
@@ -431,6 +427,16 @@
                 <w:lang w:eastAsia="es-VE"/>
               </w:rPr>
             </w:pPr>
+            <w:r>
+              <w:rPr>
+                <w:rFonts w:ascii="Times New Roman" w:eastAsia="Times New Roman" w:hAnsi="Times New Roman" w:cs="Times New Roman"/>
+                <w:color w:val="000000"/>
+                <w:sz w:val="24"/>
+                <w:szCs w:val="24"/>
+                <w:lang w:eastAsia="es-VE"/>
+              </w:rPr>
+              <w:t>Mayo 19, 2015</w:t>
+            </w:r>
           </w:p>
         </w:tc>
       </w:tr>
@@ -566,7 +572,7 @@
           <w:sz w:val="24"/>
           <w:szCs w:val="24"/>
         </w:rPr>
-        <w:t>“Análisis, diseño  e implementación  de un sistema web utilizando el lenguaje de programación Python para llevar el control del servicio de hotelería usando la metodología UWE para el hotel RCA ubicado en la ciudad de Machala”.</w:t>
+        <w:t>“Análisis, diseño  e implementación  de un sistema web para llevar el control del servicio de hotelería,  utilizando el lenguaje de programación Python, la metodología UWE y la guía PMBOK para el hotel RCA ubicado en la ciudad de Machala”.</w:t>
       </w:r>
     </w:p>
     <w:tbl>
@@ -604,6 +610,8 @@
                 <w:b/>
               </w:rPr>
             </w:pPr>
+            <w:bookmarkStart w:id="1" w:name="_GoBack"/>
+            <w:bookmarkEnd w:id="1"/>
             <w:r>
               <w:rPr>
                 <w:rFonts w:ascii="Times New Roman" w:hAnsi="Times New Roman" w:cs="Times New Roman"/>
@@ -704,7 +712,13 @@
                 <w:rFonts w:ascii="Times New Roman" w:hAnsi="Times New Roman" w:cs="Times New Roman"/>
               </w:rPr>
               <w:br/>
-              <w:t>Mayo 26, 2015</w:t>
+              <w:t>Mayo 19</w:t>
+            </w:r>
+            <w:r>
+              <w:rPr>
+                <w:rFonts w:ascii="Times New Roman" w:hAnsi="Times New Roman" w:cs="Times New Roman"/>
+              </w:rPr>
+              <w:t>, 2015</w:t>
             </w:r>
           </w:p>
         </w:tc>
@@ -798,7 +812,19 @@
                 <w:rFonts w:ascii="Times New Roman" w:hAnsi="Times New Roman" w:cs="Times New Roman"/>
               </w:rPr>
               <w:br/>
-              <w:t>Mayo 26, 2015</w:t>
+              <w:t>Mayo 2</w:t>
+            </w:r>
+            <w:r>
+              <w:rPr>
+                <w:rFonts w:ascii="Times New Roman" w:hAnsi="Times New Roman" w:cs="Times New Roman"/>
+              </w:rPr>
+              <w:t>0</w:t>
+            </w:r>
+            <w:r>
+              <w:rPr>
+                <w:rFonts w:ascii="Times New Roman" w:hAnsi="Times New Roman" w:cs="Times New Roman"/>
+              </w:rPr>
+              <w:t>, 2015</w:t>
             </w:r>
           </w:p>
         </w:tc>
@@ -892,32 +918,24 @@
                 <w:rFonts w:ascii="Times New Roman" w:hAnsi="Times New Roman" w:cs="Times New Roman"/>
               </w:rPr>
               <w:br/>
-              <w:t>Mayo 27, 2015</w:t>
+              <w:t>Mayo 2</w:t>
+            </w:r>
+            <w:r>
+              <w:rPr>
+                <w:rFonts w:ascii="Times New Roman" w:hAnsi="Times New Roman" w:cs="Times New Roman"/>
+              </w:rPr>
+              <w:t>0</w:t>
+            </w:r>
+            <w:r>
+              <w:rPr>
+                <w:rFonts w:ascii="Times New Roman" w:hAnsi="Times New Roman" w:cs="Times New Roman"/>
+              </w:rPr>
+              <w:t>, 2015</w:t>
             </w:r>
           </w:p>
         </w:tc>
       </w:tr>
     </w:tbl>
-    <w:p>
-      <w:pPr>
-        <w:spacing w:line="360" w:lineRule="auto"/>
-        <w:jc w:val="both"/>
-        <w:rPr>
-          <w:rFonts w:ascii="Times New Roman" w:eastAsia="Calibri" w:hAnsi="Times New Roman" w:cs="Times New Roman"/>
-          <w:b/>
-        </w:rPr>
-      </w:pPr>
-    </w:p>
-    <w:p>
-      <w:pPr>
-        <w:spacing w:line="360" w:lineRule="auto"/>
-        <w:jc w:val="both"/>
-        <w:rPr>
-          <w:rFonts w:ascii="Times New Roman" w:eastAsia="Calibri" w:hAnsi="Times New Roman" w:cs="Times New Roman"/>
-          <w:b/>
-        </w:rPr>
-      </w:pPr>
-    </w:p>
     <w:p>
       <w:pPr>
         <w:spacing w:line="360" w:lineRule="auto"/>
@@ -1189,7 +1207,7 @@
                 <w:rFonts w:ascii="Times New Roman" w:hAnsi="Times New Roman" w:cs="Times New Roman"/>
                 <w:lang w:val="es-EC"/>
               </w:rPr>
-              <w:t>GF</w:t>
+              <w:t>SM</w:t>
             </w:r>
           </w:p>
         </w:tc>
@@ -1262,7 +1280,25 @@
                 <w:szCs w:val="24"/>
                 <w:lang w:eastAsia="es-VE"/>
               </w:rPr>
-              <w:t>20-05/2015</w:t>
+              <w:t>20-05</w:t>
+            </w:r>
+            <w:r>
+              <w:rPr>
+                <w:rFonts w:ascii="Times New Roman" w:eastAsia="Times New Roman" w:hAnsi="Times New Roman" w:cs="Times New Roman"/>
+                <w:color w:val="000000"/>
+                <w:szCs w:val="24"/>
+                <w:lang w:eastAsia="es-VE"/>
+              </w:rPr>
+              <w:t>-</w:t>
+            </w:r>
+            <w:r>
+              <w:rPr>
+                <w:rFonts w:ascii="Times New Roman" w:eastAsia="Times New Roman" w:hAnsi="Times New Roman" w:cs="Times New Roman"/>
+                <w:color w:val="000000"/>
+                <w:szCs w:val="24"/>
+                <w:lang w:eastAsia="es-VE"/>
+              </w:rPr>
+              <w:t>2015</w:t>
             </w:r>
           </w:p>
         </w:tc>
@@ -1450,7 +1486,7 @@
           <w:docGrid w:linePitch="360"/>
         </w:sectPr>
       </w:pPr>
-      <w:bookmarkStart w:id="1" w:name="_Toc426887942"/>
+      <w:bookmarkStart w:id="2" w:name="_Toc426887942"/>
     </w:p>
     <w:p>
       <w:pPr>
@@ -1537,7 +1573,7 @@
         <w:lastRenderedPageBreak/>
         <w:t>Aprobaciones</w:t>
       </w:r>
-      <w:bookmarkEnd w:id="1"/>
+      <w:bookmarkEnd w:id="2"/>
     </w:p>
     <w:tbl>
       <w:tblPr>
@@ -1777,7 +1813,7 @@
                 <w:szCs w:val="24"/>
                 <w:lang w:eastAsia="es-VE"/>
               </w:rPr>
-              <w:t>20-05/2015</w:t>
+              <w:t>Mayo 19, 2015</w:t>
             </w:r>
           </w:p>
         </w:tc>
@@ -1884,7 +1920,7 @@
                 <w:szCs w:val="24"/>
                 <w:lang w:eastAsia="es-VE"/>
               </w:rPr>
-              <w:t>20-05/2015</w:t>
+              <w:t>Mayo 19, 2015</w:t>
             </w:r>
           </w:p>
         </w:tc>
@@ -1990,7 +2026,7 @@
                 <w:szCs w:val="24"/>
                 <w:lang w:eastAsia="es-VE"/>
               </w:rPr>
-              <w:t>20-05/2015</w:t>
+              <w:t>Mayo 19, 2015</w:t>
             </w:r>
           </w:p>
         </w:tc>
@@ -2096,7 +2132,7 @@
                 <w:szCs w:val="24"/>
                 <w:lang w:eastAsia="es-VE"/>
               </w:rPr>
-              <w:t>20-05/2015</w:t>
+              <w:t>Mayo 19, 2015</w:t>
             </w:r>
           </w:p>
         </w:tc>
@@ -2130,10 +2166,7 @@
         </w:rPr>
       </w:pPr>
     </w:p>
-    <w:p>
-      <w:bookmarkStart w:id="2" w:name="_GoBack"/>
-      <w:bookmarkEnd w:id="2"/>
-    </w:p>
+    <w:p/>
     <w:sectPr>
       <w:pgSz w:w="11906" w:h="16838"/>
       <w:pgMar w:top="1417" w:right="1701" w:bottom="1417" w:left="1701" w:header="708" w:footer="708" w:gutter="0"/>
@@ -2278,7 +2311,7 @@
             <w:rPr>
               <w:rFonts w:ascii="Times New Roman" w:hAnsi="Times New Roman" w:cs="Times New Roman"/>
             </w:rPr>
-            <w:t>29</w:t>
+            <w:t>19</w:t>
           </w:r>
           <w:r>
             <w:rPr>
@@ -3313,7 +3346,6 @@
   <w:style w:type="character" w:default="1" w:styleId="Fuentedeprrafopredeter">
     <w:name w:val="Default Paragraph Font"/>
     <w:uiPriority w:val="1"/>
-    <w:semiHidden/>
     <w:unhideWhenUsed/>
   </w:style>
   <w:style w:type="table" w:default="1" w:styleId="Tablanormal">
